--- a/Proyecto/Proyecto_V01.docx
+++ b/Proyecto/Proyecto_V01.docx
@@ -200,29 +200,7 @@
           <w:szCs w:val="28"/>
           <w:lang w:val="es-ES_tradnl"/>
         </w:rPr>
-        <w:t xml:space="preserve"> </w:t>
-      </w:r>
-      <w:proofErr w:type="gramStart"/>
-      <w:r>
-        <w:rPr>
-          <w:rFonts w:asciiTheme="minorHAnsi" w:hAnsiTheme="minorHAnsi" w:cs="Tahoma"/>
-          <w:color w:val="0098CD"/>
-          <w:sz w:val="52"/>
-          <w:szCs w:val="28"/>
-          <w:lang w:val="es-ES_tradnl"/>
-        </w:rPr>
-        <w:t>empresarial(</w:t>
-      </w:r>
-      <w:proofErr w:type="gramEnd"/>
-      <w:r>
-        <w:rPr>
-          <w:rFonts w:asciiTheme="minorHAnsi" w:hAnsiTheme="minorHAnsi" w:cs="Tahoma"/>
-          <w:color w:val="0098CD"/>
-          <w:sz w:val="52"/>
-          <w:szCs w:val="28"/>
-          <w:lang w:val="es-ES_tradnl"/>
-        </w:rPr>
-        <w:t>hay que ponerle un nombre a la aplicación)</w:t>
+        <w:t xml:space="preserve"> empresarial</w:t>
       </w:r>
     </w:p>
     <w:p>
@@ -687,81 +665,19 @@
           <w:bCs/>
           <w:lang w:eastAsia="en-US"/>
         </w:rPr>
-        <w:t>JavaScript</w:t>
+        <w:t xml:space="preserve">PERN </w:t>
       </w:r>
       <w:r>
         <w:rPr>
           <w:lang w:eastAsia="en-US"/>
         </w:rPr>
-        <w:t xml:space="preserve"> para la parte </w:t>
-      </w:r>
-      <w:proofErr w:type="spellStart"/>
+        <w:t>para el desarrollo de la aplicación</w:t>
+      </w:r>
       <w:r>
         <w:rPr>
           <w:lang w:eastAsia="en-US"/>
         </w:rPr>
-        <w:t>front</w:t>
-      </w:r>
-      <w:proofErr w:type="spellEnd"/>
-      <w:r>
-        <w:rPr>
-          <w:lang w:eastAsia="en-US"/>
-        </w:rPr>
-        <w:t>,</w:t>
-      </w:r>
-      <w:r>
-        <w:rPr>
-          <w:lang w:eastAsia="en-US"/>
-        </w:rPr>
-        <w:t xml:space="preserve"> </w:t>
-      </w:r>
-      <w:r>
-        <w:rPr>
-          <w:b/>
-          <w:bCs/>
-          <w:lang w:eastAsia="en-US"/>
-        </w:rPr>
-        <w:t>Java</w:t>
-      </w:r>
-      <w:r>
-        <w:rPr>
-          <w:lang w:eastAsia="en-US"/>
-        </w:rPr>
-        <w:t xml:space="preserve"> para el </w:t>
-      </w:r>
-      <w:proofErr w:type="spellStart"/>
-      <w:r>
-        <w:rPr>
-          <w:lang w:eastAsia="en-US"/>
-        </w:rPr>
-        <w:t>backend</w:t>
-      </w:r>
-      <w:proofErr w:type="spellEnd"/>
-      <w:r>
-        <w:rPr>
-          <w:lang w:eastAsia="en-US"/>
-        </w:rPr>
-        <w:t xml:space="preserve"> y </w:t>
-      </w:r>
-      <w:r>
-        <w:rPr>
-          <w:b/>
-          <w:bCs/>
-          <w:lang w:eastAsia="en-US"/>
-        </w:rPr>
-        <w:t>MYSQL</w:t>
-      </w:r>
-      <w:r>
-        <w:rPr>
-          <w:lang w:eastAsia="en-US"/>
-        </w:rPr>
-        <w:t xml:space="preserve"> </w:t>
-      </w:r>
-      <w:r>
-        <w:rPr>
-          <w:lang w:eastAsia="en-US"/>
-        </w:rPr>
-        <w:t>para el almacenamiento de datos. El resultado es una solución escalable e intuitiva que reduce la carga administrativa del comerciante y mejora la toma de decisiones basada en datos.</w:t>
+        <w:t xml:space="preserve"> El resultado es una solución escalable e intuitiva que reduce la carga administrativa del comerciante y mejora la toma de decisiones basada en datos.</w:t>
       </w:r>
     </w:p>
     <w:p>
@@ -2287,13 +2203,7 @@
         <w:t>Software actual:</w:t>
       </w:r>
       <w:r>
-        <w:t xml:space="preserve"> </w:t>
-      </w:r>
-      <w:r>
-        <w:t>Existen</w:t>
-      </w:r>
-      <w:r>
-        <w:t xml:space="preserve"> soluciones como SAP o Salesforce, pero son demasiado costosas y complejas para una tienda de barrio.</w:t>
+        <w:t xml:space="preserve"> Existen soluciones como SAP o Salesforce, pero son demasiado costosas y complejas para una tienda de barrio.</w:t>
       </w:r>
     </w:p>
     <w:p>
@@ -2587,32 +2497,6 @@
       </w:pPr>
       <w:proofErr w:type="spellStart"/>
       <w:r>
-        <w:t>Intelij</w:t>
-      </w:r>
-      <w:proofErr w:type="spellEnd"/>
-      <w:r>
-        <w:t xml:space="preserve"> versión </w:t>
-      </w:r>
-      <w:proofErr w:type="spellStart"/>
-      <w:r>
-        <w:t>comunity</w:t>
-      </w:r>
-      <w:proofErr w:type="spellEnd"/>
-    </w:p>
-    <w:p>
-      <w:pPr>
-        <w:pStyle w:val="Prrafodelista"/>
-        <w:numPr>
-          <w:ilvl w:val="1"/>
-          <w:numId w:val="31"/>
-        </w:numPr>
-        <w:rPr>
-          <w:b/>
-          <w:bCs/>
-        </w:rPr>
-      </w:pPr>
-      <w:proofErr w:type="spellStart"/>
-      <w:r>
         <w:t>Github</w:t>
       </w:r>
       <w:proofErr w:type="spellEnd"/>
@@ -2663,7 +2547,7 @@
         </w:numPr>
       </w:pPr>
       <w:r>
-        <w:t xml:space="preserve">Subapartado 1.1 (Requisitos Funcionales): El sistema debe permitir: </w:t>
+        <w:t xml:space="preserve">Requisitos Funcionales: El sistema debe permitir: </w:t>
       </w:r>
       <w:proofErr w:type="spellStart"/>
       <w:r>
@@ -2683,7 +2567,15 @@
         </w:numPr>
       </w:pPr>
       <w:r>
-        <w:t>Subapartado 1.2 (Requisitos No Funcionales): Seguridad (contraseñas encriptadas), disponibilidad y facilidad de uso.</w:t>
+        <w:t xml:space="preserve">Requisitos No Funcionales: </w:t>
+      </w:r>
+      <w:proofErr w:type="gramStart"/>
+      <w:r>
+        <w:t>Seguridad  disponibilidad</w:t>
+      </w:r>
+      <w:proofErr w:type="gramEnd"/>
+      <w:r>
+        <w:t xml:space="preserve"> y facilidad de uso.</w:t>
       </w:r>
     </w:p>
     <w:p>
@@ -2731,18 +2623,6 @@
     </w:p>
     <w:p>
       <w:pPr>
-        <w:pStyle w:val="Prrafodelista"/>
-        <w:numPr>
-          <w:ilvl w:val="0"/>
-          <w:numId w:val="30"/>
-        </w:numPr>
-      </w:pPr>
-      <w:r>
-        <w:t>Puedes incluir capturas de los bocetos de la interfaz. Recuerda usar el índice de figuras si añades imágenes.</w:t>
-      </w:r>
-    </w:p>
-    <w:p>
-      <w:pPr>
         <w:rPr>
           <w:rFonts w:asciiTheme="majorHAnsi" w:hAnsiTheme="majorHAnsi" w:cs="Arial"/>
           <w:bCs/>
@@ -2795,24 +2675,24 @@
       </w:pPr>
       <w:bookmarkStart w:id="7" w:name="_Toc215400983"/>
       <w:r>
+        <w:t>Conclusiones</w:t>
+      </w:r>
+      <w:bookmarkEnd w:id="7"/>
+    </w:p>
+    <w:p/>
+    <w:p>
+      <w:pPr>
+        <w:pStyle w:val="Ttulo2"/>
+        <w:rPr>
+          <w:caps w:val="0"/>
+        </w:rPr>
+      </w:pPr>
+      <w:bookmarkStart w:id="8" w:name="_Toc215400984"/>
+      <w:r>
+        <w:rPr>
+          <w:caps w:val="0"/>
+        </w:rPr>
         <w:lastRenderedPageBreak/>
-        <w:t>Conclusiones</w:t>
-      </w:r>
-      <w:bookmarkEnd w:id="7"/>
-    </w:p>
-    <w:p/>
-    <w:p>
-      <w:pPr>
-        <w:pStyle w:val="Ttulo2"/>
-        <w:rPr>
-          <w:caps w:val="0"/>
-        </w:rPr>
-      </w:pPr>
-      <w:bookmarkStart w:id="8" w:name="_Toc215400984"/>
-      <w:r>
-        <w:rPr>
-          <w:caps w:val="0"/>
-        </w:rPr>
         <w:t xml:space="preserve">Conclusiones </w:t>
       </w:r>
       <w:r>
@@ -2867,13 +2747,7 @@
         <w:t>s:</w:t>
       </w:r>
       <w:r>
-        <w:t xml:space="preserve"> Actualmente el sistema </w:t>
-      </w:r>
-      <w:r>
-        <w:t>funciona para única tienda</w:t>
-      </w:r>
-      <w:r>
-        <w:t>.</w:t>
+        <w:t xml:space="preserve"> Actualmente el sistema funciona para única tienda.</w:t>
       </w:r>
     </w:p>
     <w:p>
@@ -2943,34 +2817,26 @@
       </w:r>
       <w:bookmarkEnd w:id="10"/>
     </w:p>
-    <w:p/>
     <w:p>
       <w:pPr>
         <w:spacing w:before="0" w:after="0" w:line="240" w:lineRule="auto"/>
         <w:jc w:val="left"/>
       </w:pPr>
+    </w:p>
+    <w:p>
+      <w:pPr>
+        <w:spacing w:before="0" w:after="0" w:line="240" w:lineRule="auto"/>
+        <w:jc w:val="left"/>
+        <w:rPr>
+          <w:lang w:val="en-GB"/>
+        </w:rPr>
+      </w:pPr>
       <w:r>
         <w:rPr>
           <w:b/>
           <w:bCs/>
         </w:rPr>
-        <w:t xml:space="preserve">Amazon Web </w:t>
-      </w:r>
-      <w:proofErr w:type="spellStart"/>
-      <w:r>
-        <w:rPr>
-          <w:b/>
-          <w:bCs/>
-        </w:rPr>
-        <w:t>Services</w:t>
-      </w:r>
-      <w:proofErr w:type="spellEnd"/>
-      <w:r>
-        <w:rPr>
-          <w:b/>
-          <w:bCs/>
-        </w:rPr>
-        <w:t>.</w:t>
+        <w:t>GitHub.</w:t>
       </w:r>
       <w:r>
         <w:t xml:space="preserve"> (2025). </w:t>
@@ -2980,79 +2846,42 @@
           <w:i/>
           <w:iCs/>
         </w:rPr>
-        <w:t>Documentación de AWS: Guías de usuario y referencia de API</w:t>
-      </w:r>
-      <w:r>
-        <w:t xml:space="preserve">. Recuperado de </w:t>
-      </w:r>
-      <w:hyperlink r:id="rId12" w:tgtFrame="_blank" w:history="1">
-        <w:r>
-          <w:rPr>
-            <w:rStyle w:val="Hipervnculo"/>
-          </w:rPr>
-          <w:t>https://docs.aws.amazon.com/es_es/</w:t>
-        </w:r>
-      </w:hyperlink>
-    </w:p>
-    <w:p>
-      <w:pPr>
-        <w:spacing w:before="0" w:after="0" w:line="240" w:lineRule="auto"/>
-        <w:jc w:val="left"/>
-        <w:rPr>
-          <w:lang w:val="en-GB"/>
-        </w:rPr>
-      </w:pPr>
-      <w:r>
-        <w:rPr>
-          <w:b/>
-          <w:bCs/>
-        </w:rPr>
-        <w:t>GitHub.</w:t>
-      </w:r>
-      <w:r>
-        <w:t xml:space="preserve"> (2025). </w:t>
-      </w:r>
+        <w:t xml:space="preserve">GitHub </w:t>
+      </w:r>
+      <w:proofErr w:type="spellStart"/>
       <w:r>
         <w:rPr>
           <w:i/>
           <w:iCs/>
         </w:rPr>
-        <w:t xml:space="preserve">GitHub </w:t>
-      </w:r>
-      <w:proofErr w:type="spellStart"/>
+        <w:t>Docs</w:t>
+      </w:r>
+      <w:proofErr w:type="spellEnd"/>
       <w:r>
         <w:rPr>
           <w:i/>
           <w:iCs/>
         </w:rPr>
-        <w:t>Docs</w:t>
+        <w:t>: Manual oficial de uso y flujos de trabajo</w:t>
+      </w:r>
+      <w:r>
+        <w:t xml:space="preserve">. </w:t>
+      </w:r>
+      <w:proofErr w:type="spellStart"/>
+      <w:r>
+        <w:rPr>
+          <w:lang w:val="en-GB"/>
+        </w:rPr>
+        <w:t>Recuperado</w:t>
       </w:r>
       <w:proofErr w:type="spellEnd"/>
       <w:r>
         <w:rPr>
-          <w:i/>
-          <w:iCs/>
-        </w:rPr>
-        <w:t>: Manual oficial de uso y flujos de trabajo</w:t>
-      </w:r>
-      <w:r>
-        <w:t xml:space="preserve">. </w:t>
-      </w:r>
-      <w:proofErr w:type="spellStart"/>
-      <w:r>
-        <w:rPr>
           <w:lang w:val="en-GB"/>
         </w:rPr>
-        <w:t>Recuperado</w:t>
-      </w:r>
-      <w:proofErr w:type="spellEnd"/>
-      <w:r>
-        <w:rPr>
-          <w:lang w:val="en-GB"/>
-        </w:rPr>
         <w:t xml:space="preserve"> de </w:t>
       </w:r>
-      <w:hyperlink r:id="rId13" w:tgtFrame="_blank" w:history="1">
+      <w:hyperlink r:id="rId12" w:tgtFrame="_blank" w:history="1">
         <w:r>
           <w:rPr>
             <w:rStyle w:val="Hipervnculo"/>
@@ -3098,7 +2927,7 @@
       <w:r>
         <w:t xml:space="preserve">Recuperado de </w:t>
       </w:r>
-      <w:hyperlink r:id="rId14" w:tgtFrame="_blank" w:history="1">
+      <w:hyperlink r:id="rId13" w:tgtFrame="_blank" w:history="1">
         <w:r>
           <w:rPr>
             <w:rStyle w:val="Hipervnculo"/>
@@ -3156,7 +2985,7 @@
       <w:r>
         <w:t xml:space="preserve"> Network. Recuperado de </w:t>
       </w:r>
-      <w:hyperlink r:id="rId15" w:tgtFrame="_blank" w:history="1">
+      <w:hyperlink r:id="rId14" w:tgtFrame="_blank" w:history="1">
         <w:r>
           <w:rPr>
             <w:rStyle w:val="Hipervnculo"/>
@@ -3171,104 +3000,6 @@
         <w:jc w:val="left"/>
       </w:pPr>
       <w:r>
-        <w:rPr>
-          <w:b/>
-          <w:bCs/>
-          <w:lang w:val="en-GB"/>
-        </w:rPr>
-        <w:t>Oracle.</w:t>
-      </w:r>
-      <w:r>
-        <w:rPr>
-          <w:lang w:val="en-GB"/>
-        </w:rPr>
-        <w:t xml:space="preserve"> (2025). </w:t>
-      </w:r>
-      <w:r>
-        <w:rPr>
-          <w:i/>
-          <w:iCs/>
-          <w:lang w:val="en-GB"/>
-        </w:rPr>
-        <w:t>Java Platform, Standard Edition Documentation</w:t>
-      </w:r>
-      <w:r>
-        <w:rPr>
-          <w:lang w:val="en-GB"/>
-        </w:rPr>
-        <w:t xml:space="preserve">. </w:t>
-      </w:r>
-      <w:r>
-        <w:t xml:space="preserve">Recuperado de </w:t>
-      </w:r>
-      <w:hyperlink r:id="rId16" w:tgtFrame="_blank" w:history="1">
-        <w:r>
-          <w:rPr>
-            <w:rStyle w:val="Hipervnculo"/>
-          </w:rPr>
-          <w:t>https://docs.oracle.com/en/java/</w:t>
-        </w:r>
-      </w:hyperlink>
-    </w:p>
-    <w:p>
-      <w:pPr>
-        <w:spacing w:before="0" w:after="0" w:line="240" w:lineRule="auto"/>
-        <w:jc w:val="left"/>
-      </w:pPr>
-      <w:r>
-        <w:rPr>
-          <w:b/>
-          <w:bCs/>
-          <w:lang w:val="en-GB"/>
-        </w:rPr>
-        <w:t>Spring.</w:t>
-      </w:r>
-      <w:r>
-        <w:rPr>
-          <w:lang w:val="en-GB"/>
-        </w:rPr>
-        <w:t xml:space="preserve"> (2025). </w:t>
-      </w:r>
-      <w:r>
-        <w:rPr>
-          <w:i/>
-          <w:iCs/>
-          <w:lang w:val="en-GB"/>
-        </w:rPr>
-        <w:t>Spring Boot Reference Documentation</w:t>
-      </w:r>
-      <w:r>
-        <w:rPr>
-          <w:lang w:val="en-GB"/>
-        </w:rPr>
-        <w:t xml:space="preserve">. </w:t>
-      </w:r>
-      <w:r>
-        <w:t xml:space="preserve">VMware </w:t>
-      </w:r>
-      <w:proofErr w:type="spellStart"/>
-      <w:r>
-        <w:t>Tanzu</w:t>
-      </w:r>
-      <w:proofErr w:type="spellEnd"/>
-      <w:r>
-        <w:t xml:space="preserve">. Recuperado de </w:t>
-      </w:r>
-      <w:hyperlink r:id="rId17" w:tgtFrame="_blank" w:history="1">
-        <w:r>
-          <w:rPr>
-            <w:rStyle w:val="Hipervnculo"/>
-          </w:rPr>
-          <w:t>https://spring.io/projects/spring-boot</w:t>
-        </w:r>
-      </w:hyperlink>
-    </w:p>
-    <w:p>
-      <w:pPr>
-        <w:spacing w:before="0" w:after="0" w:line="240" w:lineRule="auto"/>
-        <w:jc w:val="left"/>
-      </w:pPr>
-      <w:r>
         <w:br w:type="page"/>
       </w:r>
     </w:p>
@@ -3278,8 +3009,8 @@
       </w:pPr>
     </w:p>
     <w:sectPr>
-      <w:headerReference w:type="default" r:id="rId18"/>
-      <w:footerReference w:type="default" r:id="rId19"/>
+      <w:headerReference w:type="default" r:id="rId15"/>
+      <w:footerReference w:type="default" r:id="rId16"/>
       <w:pgSz w:w="11906" w:h="16838"/>
       <w:pgMar w:top="1418" w:right="1134" w:bottom="1418" w:left="1701" w:header="709" w:footer="709" w:gutter="0"/>
       <w:cols w:space="708"/>
@@ -7484,6 +7215,7 @@
   <w:style w:type="character" w:default="1" w:styleId="Fuentedeprrafopredeter">
     <w:name w:val="Default Paragraph Font"/>
     <w:uiPriority w:val="1"/>
+    <w:semiHidden/>
     <w:unhideWhenUsed/>
   </w:style>
   <w:style w:type="table" w:default="1" w:styleId="Tablanormal">
@@ -8571,6 +8303,10 @@
 </file>
 
 <file path=customXml/item1.xml><?xml version="1.0" encoding="utf-8"?>
+<b:Sources xmlns:b="http://schemas.openxmlformats.org/officeDocument/2006/bibliography" xmlns="http://schemas.openxmlformats.org/officeDocument/2006/bibliography" SelectedStyle="\APASixthEditionOfficeOnline.xsl" StyleName="APA" Version="6"/>
+</file>
+
+<file path=customXml/item2.xml><?xml version="1.0" encoding="utf-8"?>
 <ct:contentTypeSchema xmlns:ct="http://schemas.microsoft.com/office/2006/metadata/contentType" xmlns:ma="http://schemas.microsoft.com/office/2006/metadata/properties/metaAttributes" ct:_="" ma:_="" ma:contentTypeName="Documento" ma:contentTypeID="0x010100DF3D7C797EA12745A270EF30E38719B9" ma:contentTypeVersion="19" ma:contentTypeDescription="Crear nuevo documento." ma:contentTypeScope="" ma:versionID="227b02526234ef39b0b78895a9d90cf5">
   <xsd:schema xmlns:xsd="http://www.w3.org/2001/XMLSchema" xmlns:xs="http://www.w3.org/2001/XMLSchema" xmlns:p="http://schemas.microsoft.com/office/2006/metadata/properties" xmlns:ns2="0a70e875-3d35-4be2-921f-7117c31bab9b" xmlns:ns3="27c1adeb-3674-457c-b08c-8a73f31b6e23" targetNamespace="http://schemas.microsoft.com/office/2006/metadata/properties" ma:root="true" ma:fieldsID="3c939c8607e2f594db8bbb23634dd059" ns2:_="" ns3:_="">
     <xsd:import namespace="0a70e875-3d35-4be2-921f-7117c31bab9b"/>
@@ -8831,20 +8567,7 @@
 </ct:contentTypeSchema>
 </file>
 
-<file path=customXml/item2.xml><?xml version="1.0" encoding="utf-8"?>
-<b:Sources xmlns:b="http://schemas.openxmlformats.org/officeDocument/2006/bibliography" xmlns="http://schemas.openxmlformats.org/officeDocument/2006/bibliography" SelectedStyle="\APASixthEditionOfficeOnline.xsl" StyleName="APA" Version="6"/>
-</file>
-
 <file path=customXml/item3.xml><?xml version="1.0" encoding="utf-8"?>
-<?mso-contentType ?>
-<FormTemplates xmlns="http://schemas.microsoft.com/sharepoint/v3/contenttype/forms">
-  <Display>DocumentLibraryForm</Display>
-  <Edit>DocumentLibraryForm</Edit>
-  <New>DocumentLibraryForm</New>
-</FormTemplates>
-</file>
-
-<file path=customXml/item4.xml><?xml version="1.0" encoding="utf-8"?>
 <p:properties xmlns:p="http://schemas.microsoft.com/office/2006/metadata/properties" xmlns:xsi="http://www.w3.org/2001/XMLSchema-instance" xmlns:pc="http://schemas.microsoft.com/office/infopath/2007/PartnerControls">
   <documentManagement>
     <_Flow_SignoffStatus xmlns="27c1adeb-3674-457c-b08c-8a73f31b6e23" xsi:nil="true"/>
@@ -8856,7 +8579,24 @@
 </p:properties>
 </file>
 
+<file path=customXml/item4.xml><?xml version="1.0" encoding="utf-8"?>
+<?mso-contentType ?>
+<FormTemplates xmlns="http://schemas.microsoft.com/sharepoint/v3/contenttype/forms">
+  <Display>DocumentLibraryForm</Display>
+  <Edit>DocumentLibraryForm</Edit>
+  <New>DocumentLibraryForm</New>
+</FormTemplates>
+</file>
+
 <file path=customXml/itemProps1.xml><?xml version="1.0" encoding="utf-8"?>
+<ds:datastoreItem xmlns:ds="http://schemas.openxmlformats.org/officeDocument/2006/customXml" ds:itemID="{EFBD9E95-E052-4BB0-BF26-B696603D1D82}">
+  <ds:schemaRefs>
+    <ds:schemaRef ds:uri="http://schemas.openxmlformats.org/officeDocument/2006/bibliography"/>
+  </ds:schemaRefs>
+</ds:datastoreItem>
+</file>
+
+<file path=customXml/itemProps2.xml><?xml version="1.0" encoding="utf-8"?>
 <ds:datastoreItem xmlns:ds="http://schemas.openxmlformats.org/officeDocument/2006/customXml" ds:itemID="{01AECA5D-E23A-4DA1-91F5-B7AE275453B6}">
   <ds:schemaRefs>
     <ds:schemaRef ds:uri="http://schemas.microsoft.com/office/2006/metadata/contentType"/>
@@ -8875,23 +8615,7 @@
 </ds:datastoreItem>
 </file>
 
-<file path=customXml/itemProps2.xml><?xml version="1.0" encoding="utf-8"?>
-<ds:datastoreItem xmlns:ds="http://schemas.openxmlformats.org/officeDocument/2006/customXml" ds:itemID="{EFBD9E95-E052-4BB0-BF26-B696603D1D82}">
-  <ds:schemaRefs>
-    <ds:schemaRef ds:uri="http://schemas.openxmlformats.org/officeDocument/2006/bibliography"/>
-  </ds:schemaRefs>
-</ds:datastoreItem>
-</file>
-
 <file path=customXml/itemProps3.xml><?xml version="1.0" encoding="utf-8"?>
-<ds:datastoreItem xmlns:ds="http://schemas.openxmlformats.org/officeDocument/2006/customXml" ds:itemID="{4815F0AA-4D0E-4058-8F84-04FCDA85F909}">
-  <ds:schemaRefs>
-    <ds:schemaRef ds:uri="http://schemas.microsoft.com/sharepoint/v3/contenttype/forms"/>
-  </ds:schemaRefs>
-</ds:datastoreItem>
-</file>
-
-<file path=customXml/itemProps4.xml><?xml version="1.0" encoding="utf-8"?>
 <ds:datastoreItem xmlns:ds="http://schemas.openxmlformats.org/officeDocument/2006/customXml" ds:itemID="{190F76A3-F775-41E3-8F5B-DB8F24F65EEC}">
   <ds:schemaRefs>
     <ds:schemaRef ds:uri="http://schemas.microsoft.com/office/2006/metadata/properties"/>
@@ -8902,6 +8626,14 @@
 </ds:datastoreItem>
 </file>
 
+<file path=customXml/itemProps4.xml><?xml version="1.0" encoding="utf-8"?>
+<ds:datastoreItem xmlns:ds="http://schemas.openxmlformats.org/officeDocument/2006/customXml" ds:itemID="{4815F0AA-4D0E-4058-8F84-04FCDA85F909}">
+  <ds:schemaRefs>
+    <ds:schemaRef ds:uri="http://schemas.microsoft.com/sharepoint/v3/contenttype/forms"/>
+  </ds:schemaRefs>
+</ds:datastoreItem>
+</file>
+
 <file path=docMetadata/LabelInfo.xml><?xml version="1.0" encoding="utf-8"?>
 <clbl:labelList xmlns:clbl="http://schemas.microsoft.com/office/2020/mipLabelMetadata">
   <clbl:label id="{0361ecad-3f61-4749-aa5c-87fde47ef9ad}" enabled="1" method="Standard" siteId="{22c8b4a4-d926-43b2-bcc7-87b998590b47}" contentBits="0" removed="0"/>

--- a/Proyecto/Proyecto_V01.docx
+++ b/Proyecto/Proyecto_V01.docx
@@ -1725,7 +1725,25 @@
             <w:iCs/>
             <w:noProof/>
           </w:rPr>
-          <w:t>Ejemplo 1</w:t>
+          <w:t>Eje</w:t>
+        </w:r>
+        <w:r>
+          <w:rPr>
+            <w:rStyle w:val="Hipervnculo"/>
+            <w:i/>
+            <w:iCs/>
+            <w:noProof/>
+          </w:rPr>
+          <w:t>m</w:t>
+        </w:r>
+        <w:r>
+          <w:rPr>
+            <w:rStyle w:val="Hipervnculo"/>
+            <w:i/>
+            <w:iCs/>
+            <w:noProof/>
+          </w:rPr>
+          <w:t>plo 1</w:t>
         </w:r>
         <w:r>
           <w:rPr>
@@ -1805,7 +1823,25 @@
             <w:iCs/>
             <w:noProof/>
           </w:rPr>
-          <w:t>Otro ejemplo</w:t>
+          <w:t>Otr</w:t>
+        </w:r>
+        <w:r>
+          <w:rPr>
+            <w:rStyle w:val="Hipervnculo"/>
+            <w:i/>
+            <w:iCs/>
+            <w:noProof/>
+          </w:rPr>
+          <w:t>o</w:t>
+        </w:r>
+        <w:r>
+          <w:rPr>
+            <w:rStyle w:val="Hipervnculo"/>
+            <w:i/>
+            <w:iCs/>
+            <w:noProof/>
+          </w:rPr>
+          <w:t xml:space="preserve"> ejemplo</w:t>
         </w:r>
         <w:r>
           <w:rPr>
@@ -2220,7 +2256,13 @@
         <w:t>Soluciones gratuitas:</w:t>
       </w:r>
       <w:r>
-        <w:t xml:space="preserve"> Menciona que existen </w:t>
+        <w:t xml:space="preserve"> </w:t>
+      </w:r>
+      <w:r>
+        <w:t>Existen</w:t>
+      </w:r>
+      <w:r>
+        <w:t xml:space="preserve"> </w:t>
       </w:r>
       <w:proofErr w:type="spellStart"/>
       <w:r>
@@ -2426,7 +2468,16 @@
         <w:t xml:space="preserve"> </w:t>
       </w:r>
       <w:r>
-        <w:t>Recomiendo mencionar el Ciclo de Vida de Desarrollo de Software (SDLC) o una metodología ágil (como Scrum simplificado) o en Cascada.</w:t>
+        <w:t>M</w:t>
+      </w:r>
+      <w:r>
+        <w:t>etodología ágil (Scru</w:t>
+      </w:r>
+      <w:r>
+        <w:t>m</w:t>
+      </w:r>
+      <w:r>
+        <w:t>).</w:t>
       </w:r>
     </w:p>
     <w:p>
@@ -2569,11 +2620,9 @@
       <w:r>
         <w:t xml:space="preserve">Requisitos No Funcionales: </w:t>
       </w:r>
-      <w:proofErr w:type="gramStart"/>
-      <w:r>
-        <w:t>Seguridad  disponibilidad</w:t>
-      </w:r>
-      <w:proofErr w:type="gramEnd"/>
+      <w:r>
+        <w:t>Seguridad disponibilidad</w:t>
+      </w:r>
       <w:r>
         <w:t xml:space="preserve"> y facilidad de uso.</w:t>
       </w:r>
@@ -2612,11 +2661,9 @@
       <w:r>
         <w:t xml:space="preserve">Aquí incluye el Diagrama Entidad-Relación de la base de datos (Tablas: Productos, Clientes, Ventas, </w:t>
       </w:r>
-      <w:proofErr w:type="spellStart"/>
-      <w:r>
-        <w:t>Detalle_Venta</w:t>
-      </w:r>
-      <w:proofErr w:type="spellEnd"/>
+      <w:r>
+        <w:t>Detalle Venta</w:t>
+      </w:r>
       <w:r>
         <w:t>).</w:t>
       </w:r>
@@ -2692,34 +2739,34 @@
         <w:rPr>
           <w:caps w:val="0"/>
         </w:rPr>
+        <w:t xml:space="preserve">Conclusiones </w:t>
+      </w:r>
+      <w:r>
+        <w:rPr>
+          <w:caps w:val="0"/>
+        </w:rPr>
+        <w:t>generales del proyecto</w:t>
+      </w:r>
+      <w:bookmarkEnd w:id="8"/>
+    </w:p>
+    <w:p>
+      <w:r>
+        <w:t>Se ha logrado desarrollar un prototipo funcional que cumple con los objetivos marcados. El sistema permite realizar una venta completa en menos de 3 clics, lo que agiliza la atención al cliente.</w:t>
+      </w:r>
+    </w:p>
+    <w:p>
+      <w:pPr>
+        <w:pStyle w:val="Ttulo2"/>
+        <w:rPr>
+          <w:caps w:val="0"/>
+        </w:rPr>
+      </w:pPr>
+      <w:bookmarkStart w:id="9" w:name="_Toc215400985"/>
+      <w:r>
+        <w:rPr>
+          <w:caps w:val="0"/>
+        </w:rPr>
         <w:lastRenderedPageBreak/>
-        <w:t xml:space="preserve">Conclusiones </w:t>
-      </w:r>
-      <w:r>
-        <w:rPr>
-          <w:caps w:val="0"/>
-        </w:rPr>
-        <w:t>generales del proyecto</w:t>
-      </w:r>
-      <w:bookmarkEnd w:id="8"/>
-    </w:p>
-    <w:p>
-      <w:r>
-        <w:t>Se ha logrado desarrollar un prototipo funcional que cumple con los objetivos marcados. El sistema permite realizar una venta completa en menos de 3 clics, lo que agiliza la atención al cliente.</w:t>
-      </w:r>
-    </w:p>
-    <w:p>
-      <w:pPr>
-        <w:pStyle w:val="Ttulo2"/>
-        <w:rPr>
-          <w:caps w:val="0"/>
-        </w:rPr>
-      </w:pPr>
-      <w:bookmarkStart w:id="9" w:name="_Toc215400985"/>
-      <w:r>
-        <w:rPr>
-          <w:caps w:val="0"/>
-        </w:rPr>
         <w:t>Limitaciones y prospectiva</w:t>
       </w:r>
       <w:bookmarkEnd w:id="9"/>
